--- a/src/test/example.docx
+++ b/src/test/example.docx
@@ -319,6 +319,50 @@
       </w:r>
     </w:p>
     <w:p>
+      <w:pPr/>
+      <w:r>
+        <w:rPr>
+          <w:b w:val="0"/>
+          <w:i w:val="0"/>
+          <w:strike w:val="0"/>
+          <w:u w:val="none"/>
+        </w:rPr>
+      </w:r>
+      <w:r>
+        <w:rPr>
+          <w:b w:val="0"/>
+          <w:i w:val="0"/>
+          <w:strike w:val="0"/>
+          <w:u w:val="none"/>
+        </w:rPr>
+        <w:t>这是引用块的第二段</w:t>
+      </w:r>
+    </w:p>
+    <w:p>
+      <w:r>
+        <w:t>Emphasis</w:t>
+      </w:r>
+    </w:p>
+    <w:p>
+      <w:r>
+        <w:rPr>
+          <w:b w:val="0"/>
+          <w:i w:val="0"/>
+          <w:strike w:val="0"/>
+          <w:u w:val="none"/>
+        </w:rPr>
+      </w:r>
+      <w:r>
+        <w:rPr>
+          <w:b w:val="0"/>
+          <w:i w:val="0"/>
+          <w:strike w:val="0"/>
+          <w:u w:val="none"/>
+        </w:rPr>
+        <w:t>这是引用块的第二段</w:t>
+      </w:r>
+    </w:p>
+    <w:p>
       <w:pPr>
         <w:pStyle w:val="Heading2"/>
       </w:pPr>
@@ -375,6 +419,147 @@
     </w:p>
     <w:p>
       <w:pPr/>
+    </w:p>
+    <w:p>
+      <w:pPr>
+        <w:jc w:val="center"/>
+      </w:pPr>
+      <w:r>
+        <w:drawing>
+          <wp:inline xmlns:a="http://schemas.openxmlformats.org/drawingml/2006/main" xmlns:pic="http://schemas.openxmlformats.org/drawingml/2006/picture">
+            <wp:extent cx="5303520" cy="1537908"/>
+            <wp:docPr id="1" name="Picture 1"/>
+            <wp:cNvGraphicFramePr>
+              <a:graphicFrameLocks noChangeAspect="1"/>
+            </wp:cNvGraphicFramePr>
+            <a:graphic>
+              <a:graphicData uri="http://schemas.openxmlformats.org/drawingml/2006/picture">
+                <pic:pic>
+                  <pic:nvPicPr>
+                    <pic:cNvPr id="0" name="small_img.png"/>
+                    <pic:cNvPicPr/>
+                  </pic:nvPicPr>
+                  <pic:blipFill>
+                    <a:blip r:embed="rId9"/>
+                    <a:stretch>
+                      <a:fillRect/>
+                    </a:stretch>
+                  </pic:blipFill>
+                  <pic:spPr>
+                    <a:xfrm>
+                      <a:off x="0" y="0"/>
+                      <a:ext cx="5303520" cy="1537908"/>
+                    </a:xfrm>
+                    <a:prstGeom prst="rect"/>
+                  </pic:spPr>
+                </pic:pic>
+              </a:graphicData>
+            </a:graphic>
+          </wp:inline>
+        </w:drawing>
+      </w:r>
+    </w:p>
+    <w:p>
+      <w:pPr>
+        <w:pStyle w:val="Caption"/>
+        <w:jc w:val="center"/>
+      </w:pPr>
+      <w:r>
+        <w:t>本地图片1</w:t>
+      </w:r>
+    </w:p>
+    <w:p>
+      <w:pPr/>
+    </w:p>
+    <w:p>
+      <w:pPr>
+        <w:jc w:val="center"/>
+      </w:pPr>
+      <w:r>
+        <w:drawing>
+          <wp:inline xmlns:a="http://schemas.openxmlformats.org/drawingml/2006/main" xmlns:pic="http://schemas.openxmlformats.org/drawingml/2006/picture">
+            <wp:extent cx="5303520" cy="4162359"/>
+            <wp:docPr id="2" name="Picture 2"/>
+            <wp:cNvGraphicFramePr>
+              <a:graphicFrameLocks noChangeAspect="1"/>
+            </wp:cNvGraphicFramePr>
+            <a:graphic>
+              <a:graphicData uri="http://schemas.openxmlformats.org/drawingml/2006/picture">
+                <pic:pic>
+                  <pic:nvPicPr>
+                    <pic:cNvPr id="0" name="windows11.png"/>
+                    <pic:cNvPicPr/>
+                  </pic:nvPicPr>
+                  <pic:blipFill>
+                    <a:blip r:embed="rId10"/>
+                    <a:stretch>
+                      <a:fillRect/>
+                    </a:stretch>
+                  </pic:blipFill>
+                  <pic:spPr>
+                    <a:xfrm>
+                      <a:off x="0" y="0"/>
+                      <a:ext cx="5303520" cy="4162359"/>
+                    </a:xfrm>
+                    <a:prstGeom prst="rect"/>
+                  </pic:spPr>
+                </pic:pic>
+              </a:graphicData>
+            </a:graphic>
+          </wp:inline>
+        </w:drawing>
+      </w:r>
+    </w:p>
+    <w:p>
+      <w:pPr/>
+    </w:p>
+    <w:p>
+      <w:pPr>
+        <w:jc w:val="center"/>
+      </w:pPr>
+      <w:r>
+        <w:drawing>
+          <wp:inline xmlns:a="http://schemas.openxmlformats.org/drawingml/2006/main" xmlns:pic="http://schemas.openxmlformats.org/drawingml/2006/picture">
+            <wp:extent cx="5303520" cy="2983230"/>
+            <wp:docPr id="3" name="Picture 3"/>
+            <wp:cNvGraphicFramePr>
+              <a:graphicFrameLocks noChangeAspect="1"/>
+            </wp:cNvGraphicFramePr>
+            <a:graphic>
+              <a:graphicData uri="http://schemas.openxmlformats.org/drawingml/2006/picture">
+                <pic:pic>
+                  <pic:nvPicPr>
+                    <pic:cNvPr id="0" name="image.jpg"/>
+                    <pic:cNvPicPr/>
+                  </pic:nvPicPr>
+                  <pic:blipFill>
+                    <a:blip r:embed="rId11"/>
+                    <a:stretch>
+                      <a:fillRect/>
+                    </a:stretch>
+                  </pic:blipFill>
+                  <pic:spPr>
+                    <a:xfrm>
+                      <a:off x="0" y="0"/>
+                      <a:ext cx="5303520" cy="2983230"/>
+                    </a:xfrm>
+                    <a:prstGeom prst="rect"/>
+                  </pic:spPr>
+                </pic:pic>
+              </a:graphicData>
+            </a:graphic>
+          </wp:inline>
+        </w:drawing>
+      </w:r>
+    </w:p>
+    <w:p>
+      <w:pPr>
+        <w:pStyle w:val="Caption"/>
+        <w:jc w:val="center"/>
+      </w:pPr>
+      <w:r>
+        <w:t>网络图片</w:t>
+      </w:r>
     </w:p>
     <w:p>
       <w:pPr>

--- a/src/test/example.docx
+++ b/src/test/example.docx
@@ -11,14 +11,8 @@
       </w:r>
     </w:p>
     <w:p>
-      <w:pPr/>
       <w:r>
-        <w:rPr>
-          <w:b w:val="0"/>
-          <w:i w:val="0"/>
-          <w:strike w:val="0"/>
-          <w:u w:val="none"/>
-        </w:rPr>
+        <w:rPr/>
         <w:t>如您所见，# 号开头即为标题，从一级到六级。</w:t>
       </w:r>
     </w:p>
@@ -31,177 +25,111 @@
       </w:r>
     </w:p>
     <w:p>
-      <w:pPr/>
       <w:r>
         <w:rPr>
           <w:rFonts w:ascii="Consolas" w:hAnsi="Consolas"/>
-          <w:b w:val="0"/>
-          <w:i w:val="0"/>
-          <w:strike w:val="0"/>
-          <w:u w:val="none"/>
         </w:rPr>
         <w:t>Markdown</w:t>
       </w:r>
       <w:r>
-        <w:rPr>
-          <w:b w:val="0"/>
-          <w:i w:val="0"/>
-          <w:strike w:val="0"/>
-          <w:u w:val="none"/>
-        </w:rPr>
+        <w:rPr/>
         <w:t xml:space="preserve"> 是当下流行文档书写语言，旨在通过简单的语法实现对常见格式的支持。</w:t>
       </w:r>
     </w:p>
     <w:p>
-      <w:pPr/>
       <w:r>
-        <w:rPr>
-          <w:b w:val="0"/>
-          <w:i w:val="0"/>
-          <w:strike w:val="0"/>
-          <w:u w:val="none"/>
-        </w:rPr>
+        <w:rPr/>
         <w:t xml:space="preserve">标准 Markdown 支持 </w:t>
       </w:r>
       <w:r>
         <w:rPr>
           <w:b/>
-          <w:i w:val="0"/>
-          <w:strike w:val="0"/>
-          <w:u w:val="none"/>
         </w:rPr>
         <w:t>粗体</w:t>
       </w:r>
       <w:r>
-        <w:rPr>
-          <w:b w:val="0"/>
-          <w:i w:val="0"/>
-          <w:strike w:val="0"/>
-          <w:u w:val="none"/>
-        </w:rPr>
+        <w:rPr/>
         <w:t xml:space="preserve"> 和 </w:t>
       </w:r>
       <w:r>
         <w:rPr>
-          <w:b w:val="0"/>
           <w:i/>
-          <w:strike w:val="0"/>
-          <w:u w:val="none"/>
         </w:rPr>
         <w:t>斜体</w:t>
       </w:r>
       <w:r>
-        <w:rPr>
-          <w:b w:val="0"/>
-          <w:i w:val="0"/>
-          <w:strike w:val="0"/>
-          <w:u w:val="none"/>
-        </w:rPr>
+        <w:rPr/>
         <w:t xml:space="preserve"> 文本，部分实现支持 </w:t>
       </w:r>
       <w:r>
         <w:rPr>
-          <w:b w:val="0"/>
-          <w:i w:val="0"/>
           <w:strike/>
-          <w:u w:val="none"/>
         </w:rPr>
         <w:t>删除线</w:t>
       </w:r>
       <w:r>
-        <w:rPr>
-          <w:b w:val="0"/>
-          <w:i w:val="0"/>
-          <w:strike w:val="0"/>
-          <w:u w:val="none"/>
-        </w:rPr>
+        <w:rPr/>
         <w:t>。下划线则需通过内嵌 HTML 实现，</w:t>
       </w:r>
       <w:r>
         <w:rPr>
-          <w:b w:val="0"/>
-          <w:i w:val="0"/>
-          <w:strike w:val="0"/>
           <w:u w:val="single"/>
         </w:rPr>
         <w:t>像是这样</w:t>
       </w:r>
       <w:r>
-        <w:rPr>
-          <w:b w:val="0"/>
-          <w:i w:val="0"/>
-          <w:strike w:val="0"/>
-          <w:u w:val="none"/>
-        </w:rPr>
+        <w:rPr/>
         <w:t>。</w:t>
       </w:r>
     </w:p>
     <w:p>
-      <w:pPr/>
+      <w:r>
+        <w:rPr/>
+        <w:t>如果我想</w:t>
+      </w:r>
       <w:r>
         <w:rPr>
-          <w:b w:val="0"/>
-          <w:i w:val="0"/>
-          <w:strike w:val="0"/>
-          <w:u w:val="none"/>
+          <w:u w:val="single"/>
         </w:rPr>
+      </w:r>
+      <w:r>
+        <w:rPr/>
+        <w:t>，如何？</w:t>
+      </w:r>
+    </w:p>
+    <w:p>
+      <w:r>
+        <w:rPr/>
         <w:t>还有上标 X</w:t>
       </w:r>
       <w:r>
         <w:rPr>
-          <w:b w:val="0"/>
-          <w:i w:val="0"/>
-          <w:strike w:val="0"/>
-          <w:u w:val="none"/>
           <w:vertAlign w:val="superscript"/>
         </w:rPr>
         <w:t>2</w:t>
       </w:r>
       <w:r>
-        <w:rPr>
-          <w:b w:val="0"/>
-          <w:i w:val="0"/>
-          <w:strike w:val="0"/>
-          <w:u w:val="none"/>
-        </w:rPr>
+        <w:rPr/>
         <w:t xml:space="preserve"> 和下标 Y</w:t>
       </w:r>
       <w:r>
         <w:rPr>
-          <w:b w:val="0"/>
-          <w:i w:val="0"/>
-          <w:strike w:val="0"/>
-          <w:u w:val="none"/>
           <w:vertAlign w:val="subscript"/>
         </w:rPr>
         <w:t>3</w:t>
       </w:r>
       <w:r>
-        <w:rPr>
-          <w:b w:val="0"/>
-          <w:i w:val="0"/>
-          <w:strike w:val="0"/>
-          <w:u w:val="none"/>
-        </w:rPr>
+        <w:rPr/>
         <w:t>，将文字</w:t>
       </w:r>
       <w:r>
         <w:rPr>
-          <w:b w:val="0"/>
-          <w:i w:val="0"/>
-          <w:strike w:val="0"/>
           <w:highlight w:val="yellow"/>
-          <w:u w:val="none"/>
         </w:rPr>
         <w:t>高亮</w:t>
       </w:r>
       <w:r>
-        <w:rPr>
-          <w:b w:val="0"/>
-          <w:i w:val="0"/>
-          <w:strike w:val="0"/>
-          <w:u w:val="none"/>
-        </w:rPr>
+        <w:rPr/>
         <w:t>起来，属于扩展格式，手动支持了。</w:t>
       </w:r>
     </w:p>
@@ -222,14 +150,9 @@
       </w:r>
     </w:p>
     <w:p>
-      <w:pPr/>
       <w:r>
         <w:rPr>
           <w:rFonts w:ascii="Consolas" w:hAnsi="Consolas"/>
-          <w:b w:val="0"/>
-          <w:i w:val="0"/>
-          <w:strike w:val="0"/>
-          <w:u w:val="none"/>
         </w:rPr>
         <w:t>cpp</w:t>
         <w:br/>
@@ -251,14 +174,8 @@
       </w:r>
     </w:p>
     <w:p>
-      <w:pPr/>
       <w:r>
-        <w:rPr>
-          <w:b w:val="0"/>
-          <w:i w:val="0"/>
-          <w:strike w:val="0"/>
-          <w:u w:val="none"/>
-        </w:rPr>
+        <w:rPr/>
         <w:t>$$</w:t>
         <w:br/>
         <w:t>y=\sin(x)</w:t>
@@ -275,38 +192,20 @@
       </w:r>
     </w:p>
     <w:p>
-      <w:pPr/>
       <w:r>
-        <w:rPr>
-          <w:b w:val="0"/>
-          <w:i w:val="0"/>
-          <w:strike w:val="0"/>
-          <w:u w:val="none"/>
-        </w:rPr>
+        <w:rPr/>
         <w:t>使用数字和减号来实现有序和无序列表：</w:t>
       </w:r>
     </w:p>
     <w:p>
-      <w:pPr/>
       <w:r>
-        <w:rPr>
-          <w:b w:val="0"/>
-          <w:i w:val="0"/>
-          <w:strike w:val="0"/>
-          <w:u w:val="none"/>
-        </w:rPr>
+        <w:rPr/>
         <w:t>无序列表二级</w:t>
       </w:r>
     </w:p>
     <w:p>
-      <w:pPr/>
       <w:r>
-        <w:rPr>
-          <w:b w:val="0"/>
-          <w:i w:val="0"/>
-          <w:strike w:val="0"/>
-          <w:u w:val="none"/>
-        </w:rPr>
+        <w:rPr/>
         <w:t>此外，还有清单列表：</w:t>
       </w:r>
     </w:p>
@@ -319,46 +218,27 @@
       </w:r>
     </w:p>
     <w:p>
-      <w:pPr/>
+      <w:pPr>
+        <w:pStyle w:val="BlockQuote"/>
+      </w:pPr>
       <w:r>
-        <w:rPr>
-          <w:b w:val="0"/>
-          <w:i w:val="0"/>
-          <w:strike w:val="0"/>
-          <w:u w:val="none"/>
-        </w:rPr>
+        <w:rPr/>
+        <w:t>请随意编辑这个文件，您总是可以在</w:t>
       </w:r>
       <w:r>
-        <w:rPr>
-          <w:b w:val="0"/>
-          <w:i w:val="0"/>
-          <w:strike w:val="0"/>
-          <w:u w:val="none"/>
-        </w:rPr>
-        <w:t>这是引用块的第二段</w:t>
+        <w:t>这里</w:t>
+      </w:r>
+      <w:r>
+        <w:rPr/>
+        <w:t>找到在线版本。</w:t>
       </w:r>
     </w:p>
     <w:p>
+      <w:pPr>
+        <w:pStyle w:val="BlockQuote"/>
+      </w:pPr>
       <w:r>
-        <w:t>Emphasis</w:t>
-      </w:r>
-    </w:p>
-    <w:p>
-      <w:r>
-        <w:rPr>
-          <w:b w:val="0"/>
-          <w:i w:val="0"/>
-          <w:strike w:val="0"/>
-          <w:u w:val="none"/>
-        </w:rPr>
-      </w:r>
-      <w:r>
-        <w:rPr>
-          <w:b w:val="0"/>
-          <w:i w:val="0"/>
-          <w:strike w:val="0"/>
-          <w:u w:val="none"/>
-        </w:rPr>
+        <w:rPr/>
         <w:t>这是引用块的第二段</w:t>
       </w:r>
     </w:p>
@@ -371,26 +251,14 @@
       </w:r>
     </w:p>
     <w:p>
-      <w:pPr/>
       <w:r>
-        <w:rPr>
-          <w:b w:val="0"/>
-          <w:i w:val="0"/>
-          <w:strike w:val="0"/>
-          <w:u w:val="none"/>
-        </w:rPr>
+        <w:rPr/>
         <w:t>分割线前的内容</w:t>
       </w:r>
     </w:p>
     <w:p>
-      <w:pPr/>
       <w:r>
-        <w:rPr>
-          <w:b w:val="0"/>
-          <w:i w:val="0"/>
-          <w:strike w:val="0"/>
-          <w:u w:val="none"/>
-        </w:rPr>
+        <w:rPr/>
         <w:t>后面的内容</w:t>
       </w:r>
     </w:p>
@@ -403,23 +271,15 @@
       </w:r>
     </w:p>
     <w:p>
-      <w:pPr/>
       <w:r>
-        <w:rPr>
-          <w:b w:val="0"/>
-          <w:i w:val="0"/>
-          <w:strike w:val="0"/>
-          <w:u w:val="none"/>
-        </w:rPr>
+        <w:rPr/>
         <w:t>使用中括号包裹标题，小括号包裹内容：</w:t>
       </w:r>
       <w:r>
         <w:t>Taio 官网</w:t>
       </w:r>
     </w:p>
-    <w:p>
-      <w:pPr/>
-    </w:p>
+    <w:p/>
     <w:p>
       <w:pPr>
         <w:jc w:val="center"/>
@@ -468,9 +328,7 @@
         <w:t>本地图片1</w:t>
       </w:r>
     </w:p>
-    <w:p>
-      <w:pPr/>
-    </w:p>
+    <w:p/>
     <w:p>
       <w:pPr>
         <w:jc w:val="center"/>
@@ -510,9 +368,7 @@
         </w:drawing>
       </w:r>
     </w:p>
-    <w:p>
-      <w:pPr/>
-    </w:p>
+    <w:p/>
     <w:p>
       <w:pPr>
         <w:jc w:val="center"/>
@@ -12662,6 +12518,13 @@
     <w:rPr>
       <w:rFonts w:ascii="Times New Roman" w:hAnsi="Times New Roman" w:eastAsia="宋体"/>
       <w:color w:val="000000"/>
+    </w:rPr>
+  </w:style>
+  <w:style w:type="paragraph" w:customStyle="1" w:styleId="BlockQuote">
+    <w:name w:val="Block Quote"/>
+    <w:rPr>
+      <w:rFonts w:ascii="Calibri" w:hAnsi="Calibri" w:eastAsia="黑体"/>
+      <w:i/>
     </w:rPr>
   </w:style>
 </w:styles>

--- a/src/test/example.docx
+++ b/src/test/example.docx
@@ -16,6 +16,122 @@
         <w:t>如您所见，# 号开头即为标题，从一级到六级。</w:t>
       </w:r>
     </w:p>
+    <w:p>
+      <w:pPr>
+        <w:pStyle w:val="Heading2"/>
+      </w:pPr>
+      <w:r>
+        <w:t>表格</w:t>
+      </w:r>
+    </w:p>
+    <w:tbl>
+      <w:tblPr>
+        <w:tblStyle w:val="TableGrid"/>
+        <w:tblW w:type="auto" w:w="0"/>
+        <w:tblLook w:firstColumn="1" w:firstRow="1" w:lastColumn="0" w:lastRow="0" w:noHBand="0" w:noVBand="1" w:val="04A0"/>
+      </w:tblPr>
+      <w:tblGrid>
+        <w:gridCol w:w="2880"/>
+        <w:gridCol w:w="2880"/>
+        <w:gridCol w:w="2880"/>
+      </w:tblGrid>
+      <w:tr>
+        <w:tc>
+          <w:tcPr>
+            <w:tcW w:type="dxa" w:w="2880"/>
+          </w:tcPr>
+          <w:p>
+            <w:r>
+              <w:t>Name</w:t>
+            </w:r>
+          </w:p>
+        </w:tc>
+        <w:tc>
+          <w:tcPr>
+            <w:tcW w:type="dxa" w:w="2880"/>
+          </w:tcPr>
+          <w:p>
+            <w:r>
+              <w:t>Age</w:t>
+            </w:r>
+          </w:p>
+        </w:tc>
+        <w:tc>
+          <w:tcPr>
+            <w:tcW w:type="dxa" w:w="2880"/>
+          </w:tcPr>
+          <w:p>
+            <w:r>
+              <w:t>Sex</w:t>
+            </w:r>
+          </w:p>
+        </w:tc>
+      </w:tr>
+      <w:tr>
+        <w:tc>
+          <w:tcPr>
+            <w:tcW w:type="dxa" w:w="2880"/>
+          </w:tcPr>
+          <w:p>
+            <w:r>
+              <w:t>Jack</w:t>
+            </w:r>
+          </w:p>
+        </w:tc>
+        <w:tc>
+          <w:tcPr>
+            <w:tcW w:type="dxa" w:w="2880"/>
+          </w:tcPr>
+          <w:p>
+            <w:r>
+              <w:t>22</w:t>
+            </w:r>
+          </w:p>
+        </w:tc>
+        <w:tc>
+          <w:tcPr>
+            <w:tcW w:type="dxa" w:w="2880"/>
+          </w:tcPr>
+          <w:p>
+            <w:r>
+              <w:t>male</w:t>
+            </w:r>
+          </w:p>
+        </w:tc>
+      </w:tr>
+      <w:tr>
+        <w:tc>
+          <w:tcPr>
+            <w:tcW w:type="dxa" w:w="2880"/>
+          </w:tcPr>
+          <w:p>
+            <w:r>
+              <w:t>Grace</w:t>
+            </w:r>
+          </w:p>
+        </w:tc>
+        <w:tc>
+          <w:tcPr>
+            <w:tcW w:type="dxa" w:w="2880"/>
+          </w:tcPr>
+          <w:p>
+            <w:r>
+              <w:t>33</w:t>
+            </w:r>
+          </w:p>
+        </w:tc>
+        <w:tc>
+          <w:tcPr>
+            <w:tcW w:type="dxa" w:w="2880"/>
+          </w:tcPr>
+          <w:p>
+            <w:r>
+              <w:t>female</w:t>
+            </w:r>
+          </w:p>
+        </w:tc>
+      </w:tr>
+    </w:tbl>
     <w:p>
       <w:pPr>
         <w:pStyle w:val="Heading2"/>
@@ -368,63 +484,6 @@
         </w:drawing>
       </w:r>
     </w:p>
-    <w:p/>
-    <w:p>
-      <w:pPr>
-        <w:jc w:val="center"/>
-      </w:pPr>
-      <w:r>
-        <w:drawing>
-          <wp:inline xmlns:a="http://schemas.openxmlformats.org/drawingml/2006/main" xmlns:pic="http://schemas.openxmlformats.org/drawingml/2006/picture">
-            <wp:extent cx="5303520" cy="2983230"/>
-            <wp:docPr id="3" name="Picture 3"/>
-            <wp:cNvGraphicFramePr>
-              <a:graphicFrameLocks noChangeAspect="1"/>
-            </wp:cNvGraphicFramePr>
-            <a:graphic>
-              <a:graphicData uri="http://schemas.openxmlformats.org/drawingml/2006/picture">
-                <pic:pic>
-                  <pic:nvPicPr>
-                    <pic:cNvPr id="0" name="image.jpg"/>
-                    <pic:cNvPicPr/>
-                  </pic:nvPicPr>
-                  <pic:blipFill>
-                    <a:blip r:embed="rId11"/>
-                    <a:stretch>
-                      <a:fillRect/>
-                    </a:stretch>
-                  </pic:blipFill>
-                  <pic:spPr>
-                    <a:xfrm>
-                      <a:off x="0" y="0"/>
-                      <a:ext cx="5303520" cy="2983230"/>
-                    </a:xfrm>
-                    <a:prstGeom prst="rect"/>
-                  </pic:spPr>
-                </pic:pic>
-              </a:graphicData>
-            </a:graphic>
-          </wp:inline>
-        </w:drawing>
-      </w:r>
-    </w:p>
-    <w:p>
-      <w:pPr>
-        <w:pStyle w:val="Caption"/>
-        <w:jc w:val="center"/>
-      </w:pPr>
-      <w:r>
-        <w:t>网络图片</w:t>
-      </w:r>
-    </w:p>
-    <w:p>
-      <w:pPr>
-        <w:pStyle w:val="Heading2"/>
-      </w:pPr>
-      <w:r>
-        <w:t>表格</w:t>
-      </w:r>
-    </w:p>
     <w:sectPr>
       <w:pgSz w:w="12240" w:h="15840"/>
       <w:pgMar w:top="1440" w:right="1800" w:bottom="1440" w:left="1800" w:header="720" w:footer="720" w:gutter="0"/>

--- a/src/test/example.docx
+++ b/src/test/example.docx
@@ -42,6 +42,9 @@
           </w:tcPr>
           <w:p>
             <w:r>
+              <w:rPr>
+                <w:b/>
+              </w:rPr>
               <w:t>Name</w:t>
             </w:r>
           </w:p>
@@ -52,6 +55,9 @@
           </w:tcPr>
           <w:p>
             <w:r>
+              <w:rPr>
+                <w:b/>
+              </w:rPr>
               <w:t>Age</w:t>
             </w:r>
           </w:p>
@@ -62,6 +68,9 @@
           </w:tcPr>
           <w:p>
             <w:r>
+              <w:rPr>
+                <w:b/>
+              </w:rPr>
               <w:t>Sex</w:t>
             </w:r>
           </w:p>
@@ -127,6 +136,249 @@
           <w:p>
             <w:r>
               <w:t>female</w:t>
+            </w:r>
+          </w:p>
+        </w:tc>
+      </w:tr>
+    </w:tbl>
+    <w:p>
+      <w:r>
+        <w:rPr/>
+        <w:t>啊？</w:t>
+      </w:r>
+    </w:p>
+    <w:tbl>
+      <w:tblPr>
+        <w:tblStyle w:val="TableGrid"/>
+        <w:tblW w:type="auto" w:w="0"/>
+        <w:tblLook w:firstColumn="1" w:firstRow="1" w:lastColumn="0" w:lastRow="0" w:noHBand="0" w:noVBand="1" w:val="04A0"/>
+      </w:tblPr>
+      <w:tblGrid>
+        <w:gridCol w:w="4320"/>
+        <w:gridCol w:w="4320"/>
+      </w:tblGrid>
+      <w:tr>
+        <w:tc>
+          <w:tcPr>
+            <w:tcW w:type="dxa" w:w="4320"/>
+          </w:tcPr>
+          <w:p>
+            <w:r>
+              <w:rPr>
+                <w:b/>
+              </w:rPr>
+              <w:t>时间</w:t>
+            </w:r>
+          </w:p>
+        </w:tc>
+        <w:tc>
+          <w:tcPr>
+            <w:tcW w:type="dxa" w:w="4320"/>
+          </w:tcPr>
+          <w:p>
+            <w:r>
+              <w:rPr>
+                <w:b/>
+              </w:rPr>
+              <w:t>主要内容</w:t>
+            </w:r>
+          </w:p>
+        </w:tc>
+      </w:tr>
+      <w:tr>
+        <w:tc>
+          <w:tcPr>
+            <w:tcW w:type="dxa" w:w="4320"/>
+          </w:tcPr>
+          <w:p>
+            <w:r>
+              <w:t>2021.11.15 - 2022.11.30</w:t>
+            </w:r>
+          </w:p>
+        </w:tc>
+        <w:tc>
+          <w:tcPr>
+            <w:tcW w:type="dxa" w:w="4320"/>
+          </w:tcPr>
+          <w:p>
+            <w:r>
+              <w:t>编写、完善和提交开题报告</w:t>
+            </w:r>
+          </w:p>
+        </w:tc>
+      </w:tr>
+      <w:tr>
+        <w:tc>
+          <w:tcPr>
+            <w:tcW w:type="dxa" w:w="4320"/>
+          </w:tcPr>
+          <w:p>
+            <w:r>
+              <w:t>2021.11.31 - 2022.12.31</w:t>
+            </w:r>
+          </w:p>
+        </w:tc>
+        <w:tc>
+          <w:tcPr>
+            <w:tcW w:type="dxa" w:w="4320"/>
+          </w:tcPr>
+          <w:p>
+            <w:r>
+              <w:t>分析并明确需求，确定前后端整体架构，设计数据库表，绘制软件原型图，确认方案可行性</w:t>
+            </w:r>
+          </w:p>
+        </w:tc>
+      </w:tr>
+      <w:tr>
+        <w:tc>
+          <w:tcPr>
+            <w:tcW w:type="dxa" w:w="4320"/>
+          </w:tcPr>
+          <w:p>
+            <w:r>
+              <w:t>2022.01.01 - 2022.01.31</w:t>
+            </w:r>
+          </w:p>
+        </w:tc>
+        <w:tc>
+          <w:tcPr>
+            <w:tcW w:type="dxa" w:w="4320"/>
+          </w:tcPr>
+          <w:p>
+            <w:r>
+              <w:t>学习Android开发的基础知识，Flutter框架的用法，学习SpringBoot框架、常见设计模式、在服务器部署的相关知识</w:t>
+            </w:r>
+          </w:p>
+        </w:tc>
+      </w:tr>
+      <w:tr>
+        <w:tc>
+          <w:tcPr>
+            <w:tcW w:type="dxa" w:w="4320"/>
+          </w:tcPr>
+          <w:p>
+            <w:r>
+              <w:t>2022.02.01 - 2022.03.15</w:t>
+            </w:r>
+          </w:p>
+        </w:tc>
+        <w:tc>
+          <w:tcPr>
+            <w:tcW w:type="dxa" w:w="4320"/>
+          </w:tcPr>
+          <w:p>
+            <w:r>
+              <w:t>着手编写、调试与部署后端服务程序，着手编写、调试移动端程序，使系统整体按照预定的业务逻辑运行</w:t>
+            </w:r>
+          </w:p>
+        </w:tc>
+      </w:tr>
+      <w:tr>
+        <w:tc>
+          <w:tcPr>
+            <w:tcW w:type="dxa" w:w="4320"/>
+          </w:tcPr>
+          <w:p>
+            <w:r>
+              <w:t>2022.03.15 - 2022.04.01</w:t>
+            </w:r>
+          </w:p>
+        </w:tc>
+        <w:tc>
+          <w:tcPr>
+            <w:tcW w:type="dxa" w:w="4320"/>
+          </w:tcPr>
+          <w:p>
+            <w:r>
+              <w:t>检查并完善先前编写的前后端程序，修复漏洞，同时开始整理资料，着手编写论文</w:t>
+            </w:r>
+          </w:p>
+        </w:tc>
+      </w:tr>
+      <w:tr>
+        <w:tc>
+          <w:tcPr>
+            <w:tcW w:type="dxa" w:w="4320"/>
+          </w:tcPr>
+          <w:p>
+            <w:r>
+              <w:t>2022.04.14 前</w:t>
+            </w:r>
+          </w:p>
+        </w:tc>
+        <w:tc>
+          <w:tcPr>
+            <w:tcW w:type="dxa" w:w="4320"/>
+          </w:tcPr>
+          <w:p>
+            <w:r>
+              <w:t>论文编写、修改、定稿，并在维普自费查重（要求重复率＜20%）</w:t>
+            </w:r>
+          </w:p>
+        </w:tc>
+      </w:tr>
+      <w:tr>
+        <w:tc>
+          <w:tcPr>
+            <w:tcW w:type="dxa" w:w="4320"/>
+          </w:tcPr>
+          <w:p>
+            <w:r>
+              <w:t>2022.04.15 前</w:t>
+            </w:r>
+          </w:p>
+        </w:tc>
+        <w:tc>
+          <w:tcPr>
+            <w:tcW w:type="dxa" w:w="4320"/>
+          </w:tcPr>
+          <w:p>
+            <w:r>
+              <w:t>将论文提交到系统（只有一次机会）</w:t>
+            </w:r>
+          </w:p>
+        </w:tc>
+      </w:tr>
+      <w:tr>
+        <w:tc>
+          <w:tcPr>
+            <w:tcW w:type="dxa" w:w="4320"/>
+          </w:tcPr>
+          <w:p>
+            <w:r>
+              <w:t>2022.04.15 - 2022.05.07</w:t>
+            </w:r>
+          </w:p>
+        </w:tc>
+        <w:tc>
+          <w:tcPr>
+            <w:tcW w:type="dxa" w:w="4320"/>
+          </w:tcPr>
+          <w:p>
+            <w:r>
+              <w:t>准备答辩</w:t>
+            </w:r>
+          </w:p>
+        </w:tc>
+      </w:tr>
+      <w:tr>
+        <w:tc>
+          <w:tcPr>
+            <w:tcW w:type="dxa" w:w="4320"/>
+          </w:tcPr>
+          <w:p>
+            <w:r>
+              <w:t>2022.05.08</w:t>
+            </w:r>
+          </w:p>
+        </w:tc>
+        <w:tc>
+          <w:tcPr>
+            <w:tcW w:type="dxa" w:w="4320"/>
+          </w:tcPr>
+          <w:p>
+            <w:r>
+              <w:t>计算机学院正式答辩</w:t>
             </w:r>
           </w:p>
         </w:tc>

--- a/src/test/example.docx
+++ b/src/test/example.docx
@@ -115,49 +115,157 @@
       </w:r>
     </w:p>
     <w:p>
+      <w:pPr>
+        <w:pStyle w:val="List"/>
+      </w:pPr>
       <w:r>
-        <w:t>[ √ ] 普通段落</w:t>
-        <w:br/>
+        <w:rPr>
+          <w:rFonts w:ascii="Consolas" w:hAnsi="Consolas"/>
+        </w:rPr>
+        <w:t>[ √ ]</w:t>
       </w:r>
       <w:r>
-        <w:t>[ √ ] 大纲标题</w:t>
-        <w:br/>
+        <w:t xml:space="preserve">  普通段落</w:t>
+      </w:r>
+    </w:p>
+    <w:p>
+      <w:pPr>
+        <w:pStyle w:val="List"/>
+      </w:pPr>
+      <w:r>
+        <w:rPr>
+          <w:rFonts w:ascii="Consolas" w:hAnsi="Consolas"/>
+        </w:rPr>
+        <w:t>[ √ ]</w:t>
       </w:r>
       <w:r>
-        <w:t>[ √ ] 图片</w:t>
-        <w:br/>
+        <w:t xml:space="preserve">  大纲标题</w:t>
+      </w:r>
+    </w:p>
+    <w:p>
+      <w:pPr>
+        <w:pStyle w:val="List"/>
+      </w:pPr>
+      <w:r>
+        <w:rPr>
+          <w:rFonts w:ascii="Consolas" w:hAnsi="Consolas"/>
+        </w:rPr>
+        <w:t>[ √ ]</w:t>
       </w:r>
       <w:r>
-        <w:t>[   ] 有序列表、无序列表、TODO List</w:t>
-        <w:br/>
+        <w:t xml:space="preserve">  图片</w:t>
+      </w:r>
+    </w:p>
+    <w:p>
+      <w:pPr>
+        <w:pStyle w:val="List"/>
+      </w:pPr>
+      <w:r>
+        <w:rPr>
+          <w:rFonts w:ascii="Consolas" w:hAnsi="Consolas"/>
+        </w:rPr>
+        <w:t>[   ]</w:t>
       </w:r>
       <w:r>
-        <w:t>[ √ ] 引用块</w:t>
-        <w:br/>
+        <w:t xml:space="preserve">  有序列表、无序列表、TODO List</w:t>
+      </w:r>
+    </w:p>
+    <w:p>
+      <w:pPr>
+        <w:pStyle w:val="List"/>
+      </w:pPr>
+      <w:r>
+        <w:rPr>
+          <w:rFonts w:ascii="Consolas" w:hAnsi="Consolas"/>
+        </w:rPr>
+        <w:t>[ √ ]</w:t>
       </w:r>
       <w:r>
-        <w:t>[ √ ] 表格</w:t>
-        <w:br/>
+        <w:t xml:space="preserve">  引用块</w:t>
+      </w:r>
+    </w:p>
+    <w:p>
+      <w:pPr>
+        <w:pStyle w:val="List"/>
+      </w:pPr>
+      <w:r>
+        <w:rPr>
+          <w:rFonts w:ascii="Consolas" w:hAnsi="Consolas"/>
+        </w:rPr>
+        <w:t>[ √ ]</w:t>
       </w:r>
       <w:r>
-        <w:t>[   ] 超链接</w:t>
-        <w:br/>
+        <w:t xml:space="preserve">  表格</w:t>
+      </w:r>
+    </w:p>
+    <w:p>
+      <w:pPr>
+        <w:pStyle w:val="List"/>
+      </w:pPr>
+      <w:r>
+        <w:rPr>
+          <w:rFonts w:ascii="Consolas" w:hAnsi="Consolas"/>
+        </w:rPr>
+        <w:t>[   ]</w:t>
       </w:r>
       <w:r>
-        <w:t>[   ] 分割线</w:t>
-        <w:br/>
+        <w:t xml:space="preserve">  超链接</w:t>
+      </w:r>
+    </w:p>
+    <w:p>
+      <w:pPr>
+        <w:pStyle w:val="List"/>
+      </w:pPr>
+      <w:r>
+        <w:rPr>
+          <w:rFonts w:ascii="Consolas" w:hAnsi="Consolas"/>
+        </w:rPr>
+        <w:t>[   ]</w:t>
       </w:r>
       <w:r>
-        <w:t>[ √ ] 加粗、斜体、下划线</w:t>
-        <w:br/>
+        <w:t xml:space="preserve">  分割线</w:t>
+      </w:r>
+    </w:p>
+    <w:p>
+      <w:pPr>
+        <w:pStyle w:val="List"/>
+      </w:pPr>
+      <w:r>
+        <w:rPr>
+          <w:rFonts w:ascii="Consolas" w:hAnsi="Consolas"/>
+        </w:rPr>
+        <w:t>[ √ ]</w:t>
       </w:r>
       <w:r>
-        <w:t>[ √ ] 上标、下标</w:t>
-        <w:br/>
+        <w:t xml:space="preserve">  加粗、斜体、下划线</w:t>
+      </w:r>
+    </w:p>
+    <w:p>
+      <w:pPr>
+        <w:pStyle w:val="List"/>
+      </w:pPr>
+      <w:r>
+        <w:rPr>
+          <w:rFonts w:ascii="Consolas" w:hAnsi="Consolas"/>
+        </w:rPr>
+        <w:t>[ √ ]</w:t>
       </w:r>
       <w:r>
-        <w:t>[ √ ] 高亮文本</w:t>
-        <w:br/>
+        <w:t xml:space="preserve">  上标、下标</w:t>
+      </w:r>
+    </w:p>
+    <w:p>
+      <w:pPr>
+        <w:pStyle w:val="List"/>
+      </w:pPr>
+      <w:r>
+        <w:rPr>
+          <w:rFonts w:ascii="Consolas" w:hAnsi="Consolas"/>
+        </w:rPr>
+        <w:t>[ √ ]</w:t>
+      </w:r>
+      <w:r>
+        <w:t xml:space="preserve">  高亮文本</w:t>
       </w:r>
     </w:p>
     <w:p>
@@ -1228,10 +1336,10 @@
     <w:qFormat/>
     <w:rsid w:val="00FC693F"/>
     <w:pPr>
-      <w:spacing w:after="100" w:before="100" w:line="300" w:lineRule="auto"/>
+      <w:spacing w:after="100" w:before="100" w:line="276" w:lineRule="auto"/>
     </w:pPr>
     <w:rPr>
-      <w:rFonts w:ascii="Consolas" w:hAnsi="Consolas" w:eastAsia="宋体"/>
+      <w:rFonts w:ascii="Times New Roman" w:hAnsi="Times New Roman" w:eastAsia="宋体"/>
     </w:rPr>
   </w:style>
   <w:style w:type="paragraph" w:styleId="Header">
@@ -12958,7 +13066,7 @@
   <w:style w:type="paragraph" w:customStyle="1" w:styleId="BlockQuote">
     <w:name w:val="Block Quote"/>
     <w:rPr>
-      <w:rFonts w:ascii="Calibri" w:hAnsi="Calibri" w:eastAsia="宋体"/>
+      <w:rFonts w:ascii="Times New Roman" w:hAnsi="Times New Roman" w:eastAsia="宋体"/>
       <w:i/>
     </w:rPr>
   </w:style>

--- a/src/test/example.docx
+++ b/src/test/example.docx
@@ -35,7 +35,27 @@
         <w:pStyle w:val="ListNumber"/>
       </w:pPr>
       <w:r>
-        <w:t>有序第一项</w:t>
+        <w:rPr/>
+        <w:t>有序第一项，如果在里面内嵌</w:t>
+      </w:r>
+      <w:r>
+        <w:rPr>
+          <w:b/>
+        </w:rPr>
+        <w:t>粗体</w:t>
+      </w:r>
+      <w:r>
+        <w:rPr/>
+        <w:t>、</w:t>
+      </w:r>
+      <w:r>
+        <w:rPr>
+          <w:i/>
+        </w:rPr>
+        <w:t>斜体</w:t>
+      </w:r>
+      <w:r>
+        <w:rPr/>
       </w:r>
     </w:p>
     <w:p>
@@ -43,7 +63,11 @@
         <w:pStyle w:val="ListContinue"/>
       </w:pPr>
       <w:r>
-        <w:t>(1) 有序子项</w:t>
+        <w:t xml:space="preserve">(1). </w:t>
+      </w:r>
+      <w:r>
+        <w:rPr/>
+        <w:t>有序子项</w:t>
       </w:r>
     </w:p>
     <w:p>
@@ -51,7 +75,11 @@
         <w:pStyle w:val="ListContinue"/>
       </w:pPr>
       <w:r>
-        <w:t>(2) 有序另一子项</w:t>
+        <w:t xml:space="preserve">(2). </w:t>
+      </w:r>
+      <w:r>
+        <w:rPr/>
+        <w:t>有序另一子项</w:t>
       </w:r>
     </w:p>
     <w:p>
@@ -59,6 +87,7 @@
         <w:pStyle w:val="ListNumber"/>
       </w:pPr>
       <w:r>
+        <w:rPr/>
         <w:t>有序第二项</w:t>
       </w:r>
     </w:p>
@@ -73,7 +102,11 @@
         <w:pStyle w:val="ListBullet"/>
       </w:pPr>
       <w:r>
+        <w:rPr/>
         <w:t>无序第一项</w:t>
+      </w:r>
+      <w:r>
+        <w:rPr/>
       </w:r>
     </w:p>
     <w:p>
@@ -81,7 +114,11 @@
         <w:pStyle w:val="ListContinue"/>
       </w:pPr>
       <w:r>
-        <w:t>• 无序sub1</w:t>
+        <w:t xml:space="preserve">•  </w:t>
+      </w:r>
+      <w:r>
+        <w:rPr/>
+        <w:t>无序sub1</w:t>
       </w:r>
     </w:p>
     <w:p>
@@ -89,7 +126,11 @@
         <w:pStyle w:val="ListContinue"/>
       </w:pPr>
       <w:r>
-        <w:t>• 无序sublist2</w:t>
+        <w:t xml:space="preserve">•  </w:t>
+      </w:r>
+      <w:r>
+        <w:rPr/>
+        <w:t>无序sublist2</w:t>
       </w:r>
     </w:p>
     <w:p>
@@ -97,7 +138,11 @@
         <w:pStyle w:val="ListContinue"/>
       </w:pPr>
       <w:r>
-        <w:t>• sub33333</w:t>
+        <w:t xml:space="preserve">•  </w:t>
+      </w:r>
+      <w:r>
+        <w:rPr/>
+        <w:t>sub33333</w:t>
       </w:r>
     </w:p>
     <w:p>
@@ -105,6 +150,7 @@
         <w:pStyle w:val="ListBullet"/>
       </w:pPr>
       <w:r>
+        <w:rPr/>
         <w:t>无序第二项</w:t>
       </w:r>
     </w:p>
@@ -820,7 +866,16 @@
         <w:t>请随意编辑这个文件，您总是可以在</w:t>
       </w:r>
       <w:r>
-        <w:t>这里</w:t>
+        <w:rPr>
+          <w:color w:val="0000FF"/>
+          <w:u w:val="single"/>
+        </w:rPr>
+        <w:hyperlink r:id="rId9">
+          <w:r>
+            <w:rPr/>
+            <w:t>这里</w:t>
+          </w:r>
+        </w:hyperlink>
       </w:r>
       <w:r>
         <w:rPr/>
@@ -852,6 +907,11 @@
     </w:p>
     <w:p>
       <w:r>
+        <w:br w:type="page"/>
+      </w:r>
+    </w:p>
+    <w:p>
+      <w:r>
         <w:rPr/>
         <w:t>后面的内容</w:t>
       </w:r>
@@ -870,7 +930,16 @@
         <w:t>使用中括号包裹标题，小括号包裹内容：</w:t>
       </w:r>
       <w:r>
-        <w:t>Taio 官网</w:t>
+        <w:rPr>
+          <w:color w:val="0000FF"/>
+          <w:u w:val="single"/>
+        </w:rPr>
+        <w:hyperlink r:id="rId10">
+          <w:r>
+            <w:rPr/>
+            <w:t>Taio 官网</w:t>
+          </w:r>
+        </w:hyperlink>
       </w:r>
     </w:p>
     <w:p/>
@@ -894,7 +963,7 @@
                     <pic:cNvPicPr/>
                   </pic:nvPicPr>
                   <pic:blipFill>
-                    <a:blip r:embed="rId9"/>
+                    <a:blip r:embed="rId11"/>
                     <a:stretch>
                       <a:fillRect/>
                     </a:stretch>
@@ -943,7 +1012,7 @@
                     <pic:cNvPicPr/>
                   </pic:nvPicPr>
                   <pic:blipFill>
-                    <a:blip r:embed="rId10"/>
+                    <a:blip r:embed="rId12"/>
                     <a:stretch>
                       <a:fillRect/>
                     </a:stretch>
